--- a/David-DiBenedetto-Resume.docx
+++ b/David-DiBenedetto-Resume.docx
@@ -127,7 +127,9 @@
         </w:rPr>
       </w:pPr>
       <w:r>
-        <w:rPr/>
+        <w:rPr>
+          <w:rFonts w:cs="Times New Roman"/>
+        </w:rPr>
       </w:r>
     </w:p>
     <w:p>
@@ -155,7 +157,9 @@
         </w:rPr>
       </w:pPr>
       <w:r>
-        <w:rPr/>
+        <w:rPr>
+          <w:rFonts w:cs="Times New Roman"/>
+        </w:rPr>
       </w:r>
     </w:p>
     <w:p>
@@ -279,7 +283,9 @@
         </w:rPr>
       </w:pPr>
       <w:r>
-        <w:rPr/>
+        <w:rPr>
+          <w:rFonts w:cs="Times New Roman"/>
+        </w:rPr>
       </w:r>
     </w:p>
     <w:p>
@@ -352,7 +358,9 @@
         </w:rPr>
       </w:pPr>
       <w:r>
-        <w:rPr/>
+        <w:rPr>
+          <w:rFonts w:cs="Times New Roman"/>
+        </w:rPr>
       </w:r>
     </w:p>
     <w:p>
@@ -435,7 +443,9 @@
         </w:rPr>
       </w:pPr>
       <w:r>
-        <w:rPr/>
+        <w:rPr>
+          <w:rFonts w:cs="Times New Roman"/>
+        </w:rPr>
       </w:r>
     </w:p>
     <w:p>
@@ -594,14 +604,7 @@
           <w:b/>
           <w:bCs/>
         </w:rPr>
-        <w:t>DSSD / EM</w:t>
-      </w:r>
-      <w:r>
-        <w:rPr>
-          <w:b/>
-          <w:bCs/>
-        </w:rPr>
-        <w:t xml:space="preserve">C | Software Quality Assurance Intern | </w:t>
+        <w:t xml:space="preserve">DSSD / EMC | Software Quality Assurance Intern | </w:t>
       </w:r>
       <w:r>
         <w:rPr>
@@ -615,14 +618,7 @@
           <w:b/>
           <w:bCs/>
         </w:rPr>
-        <w:t xml:space="preserve"> </w:t>
-      </w:r>
-      <w:r>
-        <w:rPr>
-          <w:b/>
-          <w:bCs/>
-        </w:rPr>
-        <w:t xml:space="preserve">| </w:t>
+        <w:t xml:space="preserve"> | </w:t>
       </w:r>
       <w:r>
         <w:rPr/>
@@ -711,7 +707,9 @@
         </w:rPr>
       </w:pPr>
       <w:r>
-        <w:rPr/>
+        <w:rPr>
+          <w:rFonts w:eastAsia="Times New Roman" w:cs="Times New Roman"/>
+        </w:rPr>
       </w:r>
     </w:p>
     <w:p>
@@ -755,13 +753,7 @@
         <w:rPr>
           <w:sz w:val="22"/>
         </w:rPr>
-        <w:t xml:space="preserve"> </w:t>
-      </w:r>
-      <w:r>
-        <w:rPr>
-          <w:sz w:val="22"/>
-        </w:rPr>
-        <w:t xml:space="preserve">| Remote | </w:t>
+        <w:t xml:space="preserve"> | Remote | </w:t>
       </w:r>
       <w:r>
         <w:rPr/>
@@ -792,7 +784,9 @@
         </w:rPr>
       </w:pPr>
       <w:r>
-        <w:rPr/>
+        <w:rPr>
+          <w:rFonts w:eastAsia="Times New Roman" w:cs="Times New Roman"/>
+        </w:rPr>
       </w:r>
     </w:p>
     <w:p>
@@ -808,7 +802,13 @@
         </w:rPr>
       </w:pPr>
       <w:r>
-        <w:rPr/>
+        <w:rPr>
+          <w:rFonts w:eastAsia="Courier New" w:cs="Times New Roman"/>
+          <w:b/>
+          <w:smallCaps/>
+          <w:sz w:val="20"/>
+          <w:szCs w:val="20"/>
+        </w:rPr>
       </w:r>
     </w:p>
     <w:p>
@@ -862,11 +862,7 @@
       </w:pPr>
       <w:r>
         <w:rPr/>
-        <w:t xml:space="preserve">Python, Javascript, Java, Shell, C, C++, Perl, jQuery, Node.js, HTML, CSS, Bootstrap, SQL </w:t>
-      </w:r>
-      <w:r>
-        <w:rPr/>
-        <w:t>Server, MySQL</w:t>
+        <w:t>Python, Javascript, Java, Shell, C, C++, Perl, jQuery, Node.js, HTML, CSS, Bootstrap, SQL Server, MySQL</w:t>
       </w:r>
     </w:p>
     <w:p>
@@ -896,19 +892,7 @@
       </w:pPr>
       <w:r>
         <w:rPr/>
-        <w:t xml:space="preserve">Linux, </w:t>
-      </w:r>
-      <w:r>
-        <w:rPr/>
-        <w:t>OS X</w:t>
-      </w:r>
-      <w:r>
-        <w:rPr/>
-        <w:t>,  &amp; Windows Systems Administratio</w:t>
-      </w:r>
-      <w:r>
-        <w:rPr/>
-        <w:t>n</w:t>
+        <w:t>Linux, OS X,  &amp; Windows Systems Administration</w:t>
       </w:r>
     </w:p>
     <w:p>
@@ -936,15 +920,17 @@
         </w:rPr>
       </w:pPr>
       <w:r>
-        <w:rPr/>
-      </w:r>
-    </w:p>
-    <w:p>
-      <w:pPr>
-        <w:pStyle w:val="Normal"/>
         <w:rPr>
           <w:rFonts w:cs="Times New Roman"/>
         </w:rPr>
+      </w:r>
+    </w:p>
+    <w:p>
+      <w:pPr>
+        <w:pStyle w:val="Normal"/>
+        <w:rPr>
+          <w:rFonts w:cs="Times New Roman"/>
+        </w:rPr>
       </w:pPr>
       <w:r>
         <w:rPr>
@@ -965,11 +951,7 @@
       </w:r>
       <w:r>
         <w:rPr/>
-        <w:t xml:space="preserve"> – Currently Enrolle</w:t>
-      </w:r>
-      <w:r>
-        <w:rPr/>
-        <w:t>d 3.647 GPA</w:t>
+        <w:t xml:space="preserve"> – Currently Enrolled 3.647 GPA</w:t>
       </w:r>
     </w:p>
     <w:p>
@@ -982,14 +964,17 @@
         </w:rPr>
       </w:pPr>
       <w:r>
-        <w:rPr/>
-      </w:r>
-    </w:p>
-    <w:p>
-      <w:pPr>
-        <w:pStyle w:val="Normal"/>
         <w:rPr>
           <w:rFonts w:cs="Times New Roman"/>
+          <w:b/>
+        </w:rPr>
+      </w:r>
+    </w:p>
+    <w:p>
+      <w:pPr>
+        <w:pStyle w:val="Normal"/>
+        <w:rPr>
+          <w:rFonts w:cs="Times New Roman"/>
         </w:rPr>
       </w:pPr>
       <w:r>
@@ -997,21 +982,7 @@
           <w:b/>
           <w:bCs/>
         </w:rPr>
-        <w:t>R</w:t>
-      </w:r>
-      <w:r>
-        <w:rPr>
-          <w:b/>
-          <w:bCs/>
-        </w:rPr>
-        <w:t>amapo</w:t>
-      </w:r>
-      <w:r>
-        <w:rPr>
-          <w:b/>
-          <w:bCs/>
-        </w:rPr>
-        <w:t xml:space="preserve"> C</w:t>
+        <w:t>Ramapo C</w:t>
       </w:r>
       <w:r>
         <w:rPr>
@@ -1074,11 +1045,7 @@
       </w:r>
       <w:r>
         <w:rPr/>
-        <w:t xml:space="preserve">Computer Science Major </w:t>
-      </w:r>
-      <w:r>
-        <w:rPr/>
-        <w:t>| 3 semesters completed</w:t>
+        <w:t>Computer Science Major | 3 semesters completed</w:t>
       </w:r>
     </w:p>
     <w:p>
@@ -1089,15 +1056,17 @@
         </w:rPr>
       </w:pPr>
       <w:r>
-        <w:rPr/>
-      </w:r>
-    </w:p>
-    <w:p>
-      <w:pPr>
-        <w:pStyle w:val="Normal"/>
         <w:rPr>
           <w:rFonts w:cs="Times New Roman"/>
         </w:rPr>
+      </w:r>
+    </w:p>
+    <w:p>
+      <w:pPr>
+        <w:pStyle w:val="Normal"/>
+        <w:rPr>
+          <w:rFonts w:cs="Times New Roman"/>
+        </w:rPr>
       </w:pPr>
       <w:r>
         <w:rPr/>
@@ -1141,15 +1110,7 @@
       </w:r>
       <w:r>
         <w:rPr/>
-        <w:t xml:space="preserve">AP Computer Science 5/5 </w:t>
-      </w:r>
-      <w:r>
-        <w:rPr/>
-        <w:t xml:space="preserve">| </w:t>
-      </w:r>
-      <w:r>
-        <w:rPr/>
-        <w:t xml:space="preserve">Class of 2013 </w:t>
+        <w:t xml:space="preserve">AP Computer Science 5/5 | Class of 2013 </w:t>
       </w:r>
     </w:p>
     <w:p>
@@ -1172,7 +1133,9 @@
         </w:rPr>
       </w:pPr>
       <w:r>
-        <w:rPr/>
+        <w:rPr>
+          <w:rFonts w:cs="Times New Roman"/>
+        </w:rPr>
       </w:r>
     </w:p>
     <w:p>
@@ -1207,7 +1170,11 @@
         </w:rPr>
       </w:pPr>
       <w:r>
-        <w:rPr/>
+        <w:rPr>
+          <w:b/>
+          <w:bCs/>
+          <w:sz w:val="22"/>
+        </w:rPr>
       </w:r>
     </w:p>
     <w:p>
@@ -1392,7 +1359,9 @@
         </w:rPr>
       </w:pPr>
       <w:r>
-        <w:rPr/>
+        <w:rPr>
+          <w:rFonts w:cs="Times New Roman"/>
+        </w:rPr>
       </w:r>
     </w:p>
     <w:p>
@@ -1607,40 +1576,6 @@
           <w:u w:val="none"/>
         </w:rPr>
         <w:t>Perspectives of Business &amp; Society – Ramapo College – B</w:t>
-      </w:r>
-    </w:p>
-    <w:p>
-      <w:pPr>
-        <w:pStyle w:val="Normal"/>
-        <w:rPr>
-          <w:rFonts w:cs="Times New Roman"/>
-          <w:bCs/>
-          <w:color w:val="000000" w:themeColor="text1"/>
-          <w14:shadow w14:blurRad="38100" w14:dist="19050" w14:dir="2700000" w14:sx="100000" w14:sy="100000" w14:kx="0" w14:ky="0" w14:algn="tl">
-            <w14:schemeClr w14:val="dk1">
-              <w14:alpha w14:val="60000"/>
-            </w14:schemeClr>
-          </w14:shadow>
-          <w14:textOutline w14:w="0" w14:cap="flat" w14:cmpd="sng" w14:algn="ctr">
-            <w14:noFill/>
-            <w14:prstDash w14:val="solid"/>
-            <w14:round/>
-          </w14:textOutline>
-        </w:rPr>
-      </w:pPr>
-      <w:r>
-        <w:rPr/>
-      </w:r>
-    </w:p>
-    <w:p>
-      <w:pPr>
-        <w:pStyle w:val="Normal"/>
-        <w:rPr>
-          <w:rFonts w:cs="Times New Roman"/>
-        </w:rPr>
-      </w:pPr>
-      <w:r>
-        <w:rPr/>
       </w:r>
     </w:p>
     <w:p>

--- a/David-DiBenedetto-Resume.docx
+++ b/David-DiBenedetto-Resume.docx
@@ -1595,7 +1595,7 @@
             <wp:positionV relativeFrom="paragraph">
               <wp:posOffset>635</wp:posOffset>
             </wp:positionV>
-            <wp:extent cx="2176145" cy="2176145"/>
+            <wp:extent cx="2286000" cy="2286000"/>
             <wp:effectExtent l="0" t="0" r="0" b="0"/>
             <wp:wrapSquare wrapText="largest"/>
             <wp:docPr id="1" name="Image1" descr=""/>
@@ -1620,7 +1620,7 @@
                   <pic:spPr bwMode="auto">
                     <a:xfrm>
                       <a:off x="0" y="0"/>
-                      <a:ext cx="2176145" cy="2176145"/>
+                      <a:ext cx="2286000" cy="2286000"/>
                     </a:xfrm>
                     <a:prstGeom prst="rect">
                       <a:avLst/>

--- a/David-DiBenedetto-Resume.docx
+++ b/David-DiBenedetto-Resume.docx
@@ -46,39 +46,35 @@
           <w:t>908-577-6850</w:t>
         </w:r>
       </w:hyperlink>
-    </w:p>
-    <w:p>
-      <w:pPr>
-        <w:pStyle w:val="Normal"/>
-        <w:rPr>
-          <w:rFonts w:cs="Times New Roman"/>
-        </w:rPr>
-      </w:pPr>
-      <w:r>
-        <w:rPr/>
-        <w:t>208 Woodbine Circle</w:t>
-      </w:r>
-    </w:p>
-    <w:p>
-      <w:pPr>
-        <w:pStyle w:val="Normal"/>
-        <w:rPr>
-          <w:rFonts w:eastAsia="Verdana" w:cs="Times New Roman"/>
-        </w:rPr>
-      </w:pPr>
-      <w:r>
-        <w:rPr/>
-        <w:t>New Providence, NJ 07974</w:t>
-      </w:r>
-    </w:p>
-    <w:p>
-      <w:pPr>
-        <w:pStyle w:val="Normal"/>
-        <w:rPr>
-          <w:rFonts w:eastAsia="Verdana" w:cs="Times New Roman"/>
-        </w:rPr>
-      </w:pPr>
-      <w:hyperlink r:id="rId3">
+      <w:r>
+        <w:rPr>
+          <w:rStyle w:val="InternetLink"/>
+          <w:b w:val="false"/>
+          <w:bCs w:val="false"/>
+          <w:sz w:val="22"/>
+          <w:szCs w:val="22"/>
+        </w:rPr>
+        <w:t xml:space="preserve"> </w:t>
+      </w:r>
+      <w:r>
+        <w:rPr>
+          <w:rStyle w:val="InternetLink"/>
+          <w:b w:val="false"/>
+          <w:bCs w:val="false"/>
+          <w:sz w:val="22"/>
+          <w:szCs w:val="22"/>
+        </w:rPr>
+        <w:t xml:space="preserve">| </w:t>
+      </w:r>
+      <w:r>
+        <w:rPr/>
+        <w:t xml:space="preserve">208 Woodbine Circle, New Providence, NJ 07974 </w:t>
+      </w:r>
+      <w:r>
+        <w:rPr/>
+        <w:t xml:space="preserve">| </w:t>
+      </w:r>
+      <w:hyperlink r:id="rId4">
         <w:r>
           <w:rPr>
             <w:rStyle w:val="InternetLink"/>
@@ -91,29 +87,38 @@
       <w:pPr>
         <w:pStyle w:val="Normal"/>
         <w:rPr>
-          <w:rFonts w:cs="Times New Roman"/>
-        </w:rPr>
-      </w:pPr>
-      <w:hyperlink r:id="rId4">
-        <w:r>
-          <w:rPr>
-            <w:rStyle w:val="InternetLink"/>
-          </w:rPr>
-          <w:t>Njweb.Solutions</w:t>
-        </w:r>
-      </w:hyperlink>
-    </w:p>
-    <w:p>
-      <w:pPr>
-        <w:pStyle w:val="Normal"/>
-        <w:rPr>
-          <w:rFonts w:cs="Times New Roman"/>
+          <w:i w:val="false"/>
+          <w:i w:val="false"/>
+          <w:iCs w:val="false"/>
+          <w:u w:val="none"/>
         </w:rPr>
       </w:pPr>
       <w:hyperlink r:id="rId5">
         <w:r>
           <w:rPr>
             <w:rStyle w:val="InternetLink"/>
+            <w:i w:val="false"/>
+            <w:iCs w:val="false"/>
+            <w:u w:val="none"/>
+          </w:rPr>
+          <w:t>NJweb.Solutions</w:t>
+        </w:r>
+      </w:hyperlink>
+      <w:r>
+        <w:rPr>
+          <w:i w:val="false"/>
+          <w:iCs w:val="false"/>
+          <w:u w:val="none"/>
+        </w:rPr>
+        <w:t xml:space="preserve"> | </w:t>
+      </w:r>
+      <w:hyperlink r:id="rId6">
+        <w:r>
+          <w:rPr>
+            <w:rStyle w:val="InternetLink"/>
+            <w:i w:val="false"/>
+            <w:iCs w:val="false"/>
+            <w:u w:val="none"/>
           </w:rPr>
           <w:t>github.com/dibend</w:t>
         </w:r>
@@ -406,7 +411,7 @@
         <w:rPr/>
         <w:t xml:space="preserve">Developed </w:t>
       </w:r>
-      <w:hyperlink r:id="rId6">
+      <w:hyperlink r:id="rId7">
         <w:r>
           <w:rPr>
             <w:rStyle w:val="InternetLink"/>
@@ -793,28 +798,6 @@
       <w:pPr>
         <w:pStyle w:val="Normal"/>
         <w:rPr>
-          <w:rFonts w:eastAsia="Courier New" w:cs="Times New Roman"/>
-          <w:b/>
-          <w:b/>
-          <w:smallCaps/>
-          <w:sz w:val="20"/>
-          <w:szCs w:val="20"/>
-        </w:rPr>
-      </w:pPr>
-      <w:r>
-        <w:rPr>
-          <w:rFonts w:eastAsia="Courier New" w:cs="Times New Roman"/>
-          <w:b/>
-          <w:smallCaps/>
-          <w:sz w:val="20"/>
-          <w:szCs w:val="20"/>
-        </w:rPr>
-      </w:r>
-    </w:p>
-    <w:p>
-      <w:pPr>
-        <w:pStyle w:val="Normal"/>
-        <w:rPr>
           <w:b/>
           <w:b/>
           <w:bCs/>
@@ -905,6 +888,58 @@
         </w:rPr>
       </w:pPr>
       <w:r>
+        <w:rPr/>
+      </w:r>
+    </w:p>
+    <w:p>
+      <w:pPr>
+        <w:pStyle w:val="Normal"/>
+        <w:rPr>
+          <w:b/>
+          <w:b/>
+          <w:bCs/>
+        </w:rPr>
+      </w:pPr>
+      <w:r>
+        <w:rPr/>
+      </w:r>
+    </w:p>
+    <w:p>
+      <w:pPr>
+        <w:pStyle w:val="Normal"/>
+        <w:rPr>
+          <w:b/>
+          <w:b/>
+          <w:bCs/>
+        </w:rPr>
+      </w:pPr>
+      <w:r>
+        <w:rPr/>
+      </w:r>
+    </w:p>
+    <w:p>
+      <w:pPr>
+        <w:pStyle w:val="Normal"/>
+        <w:rPr>
+          <w:b/>
+          <w:b/>
+          <w:bCs/>
+        </w:rPr>
+      </w:pPr>
+      <w:r>
+        <w:rPr/>
+      </w:r>
+    </w:p>
+    <w:p>
+      <w:pPr>
+        <w:pStyle w:val="Normal"/>
+        <w:rPr>
+          <w:b/>
+          <w:b/>
+          <w:bCs/>
+        </w:rPr>
+      </w:pPr>
+      <w:r>
         <w:rPr>
           <w:b/>
           <w:bCs/>
@@ -1185,7 +1220,7 @@
           <w:rFonts w:cs="Times New Roman"/>
         </w:rPr>
       </w:pPr>
-      <w:hyperlink r:id="rId7">
+      <w:hyperlink r:id="rId8">
         <w:r>
           <w:rPr>
             <w:rStyle w:val="InternetLink"/>
@@ -1197,7 +1232,7 @@
         <w:rPr/>
         <w:br/>
       </w:r>
-      <w:hyperlink r:id="rId8">
+      <w:hyperlink r:id="rId9">
         <w:r>
           <w:rPr>
             <w:rStyle w:val="InternetLink"/>
@@ -1209,7 +1244,7 @@
         <w:rPr/>
         <w:br/>
       </w:r>
-      <w:hyperlink r:id="rId9">
+      <w:hyperlink r:id="rId10">
         <w:r>
           <w:rPr>
             <w:rStyle w:val="InternetLink"/>
@@ -1221,7 +1256,7 @@
         <w:rPr/>
         <w:br/>
       </w:r>
-      <w:hyperlink r:id="rId10">
+      <w:hyperlink r:id="rId11">
         <w:r>
           <w:rPr>
             <w:rStyle w:val="InternetLink"/>
@@ -1233,7 +1268,7 @@
         <w:rPr/>
         <w:br/>
       </w:r>
-      <w:hyperlink r:id="rId11">
+      <w:hyperlink r:id="rId12">
         <w:r>
           <w:rPr>
             <w:rStyle w:val="InternetLink"/>
@@ -1245,7 +1280,7 @@
         <w:rPr/>
         <w:br/>
       </w:r>
-      <w:hyperlink r:id="rId12">
+      <w:hyperlink r:id="rId13">
         <w:r>
           <w:rPr>
             <w:rStyle w:val="InternetLink"/>
@@ -1257,7 +1292,7 @@
         <w:rPr/>
         <w:br/>
       </w:r>
-      <w:hyperlink r:id="rId13">
+      <w:hyperlink r:id="rId14">
         <w:r>
           <w:rPr>
             <w:rStyle w:val="InternetLink"/>
@@ -1269,7 +1304,7 @@
         <w:rPr/>
         <w:br/>
       </w:r>
-      <w:hyperlink r:id="rId14">
+      <w:hyperlink r:id="rId15">
         <w:r>
           <w:rPr>
             <w:rStyle w:val="InternetLink"/>
@@ -1281,7 +1316,7 @@
         <w:rPr/>
         <w:br/>
       </w:r>
-      <w:hyperlink r:id="rId15">
+      <w:hyperlink r:id="rId16">
         <w:r>
           <w:rPr>
             <w:rStyle w:val="InternetLink"/>
@@ -1293,7 +1328,7 @@
         <w:rPr/>
         <w:br/>
       </w:r>
-      <w:hyperlink r:id="rId16">
+      <w:hyperlink r:id="rId17">
         <w:r>
           <w:rPr>
             <w:rStyle w:val="InternetLink"/>
@@ -1305,7 +1340,7 @@
         <w:rPr/>
         <w:br/>
       </w:r>
-      <w:hyperlink r:id="rId17">
+      <w:hyperlink r:id="rId18">
         <w:r>
           <w:rPr>
             <w:rStyle w:val="InternetLink"/>
@@ -1317,7 +1352,7 @@
         <w:rPr/>
         <w:br/>
       </w:r>
-      <w:hyperlink r:id="rId18">
+      <w:hyperlink r:id="rId19">
         <w:r>
           <w:rPr>
             <w:rStyle w:val="InternetLink"/>
@@ -1329,7 +1364,7 @@
         <w:rPr/>
         <w:br/>
       </w:r>
-      <w:hyperlink r:id="rId19">
+      <w:hyperlink r:id="rId20">
         <w:r>
           <w:rPr>
             <w:rStyle w:val="InternetLink"/>
@@ -1341,7 +1376,7 @@
         <w:rPr/>
         <w:br/>
       </w:r>
-      <w:hyperlink r:id="rId20">
+      <w:hyperlink r:id="rId21">
         <w:r>
           <w:rPr>
             <w:rStyle w:val="InternetLink"/>
@@ -1595,7 +1630,7 @@
             <wp:positionV relativeFrom="paragraph">
               <wp:posOffset>635</wp:posOffset>
             </wp:positionV>
-            <wp:extent cx="2286000" cy="2286000"/>
+            <wp:extent cx="2058035" cy="2058035"/>
             <wp:effectExtent l="0" t="0" r="0" b="0"/>
             <wp:wrapSquare wrapText="largest"/>
             <wp:docPr id="1" name="Image1" descr=""/>
@@ -1612,7 +1647,7 @@
                     </pic:cNvPicPr>
                   </pic:nvPicPr>
                   <pic:blipFill>
-                    <a:blip r:embed="rId21"/>
+                    <a:blip r:embed="rId22"/>
                     <a:stretch>
                       <a:fillRect/>
                     </a:stretch>
@@ -1620,7 +1655,7 @@
                   <pic:spPr bwMode="auto">
                     <a:xfrm>
                       <a:off x="0" y="0"/>
-                      <a:ext cx="2286000" cy="2286000"/>
+                      <a:ext cx="2058035" cy="2058035"/>
                     </a:xfrm>
                     <a:prstGeom prst="rect">
                       <a:avLst/>
@@ -1634,7 +1669,7 @@
       </w:r>
     </w:p>
     <w:sectPr>
-      <w:headerReference w:type="default" r:id="rId22"/>
+      <w:headerReference w:type="default" r:id="rId23"/>
       <w:type w:val="nextPage"/>
       <w:pgSz w:w="12240" w:h="15840"/>
       <w:pgMar w:left="1440" w:right="1440" w:header="360" w:top="1152" w:footer="0" w:bottom="1008" w:gutter="0"/>

--- a/David-DiBenedetto-Resume.docx
+++ b/David-DiBenedetto-Resume.docx
@@ -53,6 +53,7 @@
           <w:bCs w:val="false"/>
           <w:sz w:val="22"/>
           <w:szCs w:val="22"/>
+          <w:u w:val="none"/>
         </w:rPr>
         <w:t xml:space="preserve"> </w:t>
       </w:r>
@@ -61,27 +62,23 @@
           <w:rStyle w:val="InternetLink"/>
           <w:b w:val="false"/>
           <w:bCs w:val="false"/>
+          <w:color w:val="000000"/>
           <w:sz w:val="22"/>
           <w:szCs w:val="22"/>
+          <w:u w:val="none"/>
         </w:rPr>
         <w:t xml:space="preserve">| </w:t>
       </w:r>
       <w:r>
         <w:rPr/>
-        <w:t xml:space="preserve">208 Woodbine Circle, New Providence, NJ 07974 </w:t>
-      </w:r>
-      <w:r>
-        <w:rPr/>
-        <w:t xml:space="preserve">| </w:t>
-      </w:r>
-      <w:hyperlink r:id="rId4">
-        <w:r>
-          <w:rPr>
-            <w:rStyle w:val="InternetLink"/>
-          </w:rPr>
-          <w:t>David@NJweb.Solutions</w:t>
-        </w:r>
-      </w:hyperlink>
+        <w:t xml:space="preserve">208 Woodbine Circle, New Providence, NJ 07974 | </w:t>
+      </w:r>
+      <w:r>
+        <w:rPr>
+          <w:rStyle w:val="InternetLink"/>
+        </w:rPr>
+        <w:t>David@NJweb.Solutions</w:t>
+      </w:r>
     </w:p>
     <w:p>
       <w:pPr>
@@ -93,7 +90,7 @@
           <w:u w:val="none"/>
         </w:rPr>
       </w:pPr>
-      <w:hyperlink r:id="rId5">
+      <w:hyperlink r:id="rId3">
         <w:r>
           <w:rPr>
             <w:rStyle w:val="InternetLink"/>
@@ -112,7 +109,7 @@
         </w:rPr>
         <w:t xml:space="preserve"> | </w:t>
       </w:r>
-      <w:hyperlink r:id="rId6">
+      <w:hyperlink r:id="rId4">
         <w:r>
           <w:rPr>
             <w:rStyle w:val="InternetLink"/>
@@ -411,7 +408,7 @@
         <w:rPr/>
         <w:t xml:space="preserve">Developed </w:t>
       </w:r>
-      <w:hyperlink r:id="rId7">
+      <w:hyperlink r:id="rId5">
         <w:r>
           <w:rPr>
             <w:rStyle w:val="InternetLink"/>
@@ -888,46 +885,58 @@
         </w:rPr>
       </w:pPr>
       <w:r>
-        <w:rPr/>
-      </w:r>
-    </w:p>
-    <w:p>
-      <w:pPr>
-        <w:pStyle w:val="Normal"/>
-        <w:rPr>
-          <w:b/>
-          <w:b/>
-          <w:bCs/>
-        </w:rPr>
-      </w:pPr>
-      <w:r>
-        <w:rPr/>
-      </w:r>
-    </w:p>
-    <w:p>
-      <w:pPr>
-        <w:pStyle w:val="Normal"/>
-        <w:rPr>
-          <w:b/>
-          <w:b/>
-          <w:bCs/>
-        </w:rPr>
-      </w:pPr>
-      <w:r>
-        <w:rPr/>
-      </w:r>
-    </w:p>
-    <w:p>
-      <w:pPr>
-        <w:pStyle w:val="Normal"/>
-        <w:rPr>
-          <w:b/>
-          <w:b/>
-          <w:bCs/>
-        </w:rPr>
-      </w:pPr>
-      <w:r>
-        <w:rPr/>
+        <w:rPr>
+          <w:b/>
+          <w:bCs/>
+        </w:rPr>
+      </w:r>
+    </w:p>
+    <w:p>
+      <w:pPr>
+        <w:pStyle w:val="Normal"/>
+        <w:rPr>
+          <w:b/>
+          <w:b/>
+          <w:bCs/>
+        </w:rPr>
+      </w:pPr>
+      <w:r>
+        <w:rPr>
+          <w:b/>
+          <w:bCs/>
+        </w:rPr>
+      </w:r>
+    </w:p>
+    <w:p>
+      <w:pPr>
+        <w:pStyle w:val="Normal"/>
+        <w:rPr>
+          <w:b/>
+          <w:b/>
+          <w:bCs/>
+        </w:rPr>
+      </w:pPr>
+      <w:r>
+        <w:rPr>
+          <w:b/>
+          <w:bCs/>
+        </w:rPr>
+      </w:r>
+    </w:p>
+    <w:p>
+      <w:pPr>
+        <w:pStyle w:val="Normal"/>
+        <w:rPr>
+          <w:b/>
+          <w:b/>
+          <w:bCs/>
+        </w:rPr>
+      </w:pPr>
+      <w:r>
+        <w:rPr>
+          <w:b/>
+          <w:bCs/>
+        </w:rPr>
       </w:r>
     </w:p>
     <w:p>
@@ -1220,7 +1229,7 @@
           <w:rFonts w:cs="Times New Roman"/>
         </w:rPr>
       </w:pPr>
-      <w:hyperlink r:id="rId8">
+      <w:hyperlink r:id="rId6">
         <w:r>
           <w:rPr>
             <w:rStyle w:val="InternetLink"/>
@@ -1232,7 +1241,7 @@
         <w:rPr/>
         <w:br/>
       </w:r>
-      <w:hyperlink r:id="rId9">
+      <w:hyperlink r:id="rId7">
         <w:r>
           <w:rPr>
             <w:rStyle w:val="InternetLink"/>
@@ -1244,7 +1253,7 @@
         <w:rPr/>
         <w:br/>
       </w:r>
-      <w:hyperlink r:id="rId10">
+      <w:hyperlink r:id="rId8">
         <w:r>
           <w:rPr>
             <w:rStyle w:val="InternetLink"/>
@@ -1256,7 +1265,7 @@
         <w:rPr/>
         <w:br/>
       </w:r>
-      <w:hyperlink r:id="rId11">
+      <w:hyperlink r:id="rId9">
         <w:r>
           <w:rPr>
             <w:rStyle w:val="InternetLink"/>
@@ -1268,7 +1277,7 @@
         <w:rPr/>
         <w:br/>
       </w:r>
-      <w:hyperlink r:id="rId12">
+      <w:hyperlink r:id="rId10">
         <w:r>
           <w:rPr>
             <w:rStyle w:val="InternetLink"/>
@@ -1280,7 +1289,7 @@
         <w:rPr/>
         <w:br/>
       </w:r>
-      <w:hyperlink r:id="rId13">
+      <w:hyperlink r:id="rId11">
         <w:r>
           <w:rPr>
             <w:rStyle w:val="InternetLink"/>
@@ -1292,7 +1301,7 @@
         <w:rPr/>
         <w:br/>
       </w:r>
-      <w:hyperlink r:id="rId14">
+      <w:hyperlink r:id="rId12">
         <w:r>
           <w:rPr>
             <w:rStyle w:val="InternetLink"/>
@@ -1304,7 +1313,7 @@
         <w:rPr/>
         <w:br/>
       </w:r>
-      <w:hyperlink r:id="rId15">
+      <w:hyperlink r:id="rId13">
         <w:r>
           <w:rPr>
             <w:rStyle w:val="InternetLink"/>
@@ -1316,7 +1325,7 @@
         <w:rPr/>
         <w:br/>
       </w:r>
-      <w:hyperlink r:id="rId16">
+      <w:hyperlink r:id="rId14">
         <w:r>
           <w:rPr>
             <w:rStyle w:val="InternetLink"/>
@@ -1328,7 +1337,7 @@
         <w:rPr/>
         <w:br/>
       </w:r>
-      <w:hyperlink r:id="rId17">
+      <w:hyperlink r:id="rId15">
         <w:r>
           <w:rPr>
             <w:rStyle w:val="InternetLink"/>
@@ -1340,7 +1349,7 @@
         <w:rPr/>
         <w:br/>
       </w:r>
-      <w:hyperlink r:id="rId18">
+      <w:hyperlink r:id="rId16">
         <w:r>
           <w:rPr>
             <w:rStyle w:val="InternetLink"/>
@@ -1352,7 +1361,7 @@
         <w:rPr/>
         <w:br/>
       </w:r>
-      <w:hyperlink r:id="rId19">
+      <w:hyperlink r:id="rId17">
         <w:r>
           <w:rPr>
             <w:rStyle w:val="InternetLink"/>
@@ -1364,7 +1373,7 @@
         <w:rPr/>
         <w:br/>
       </w:r>
-      <w:hyperlink r:id="rId20">
+      <w:hyperlink r:id="rId18">
         <w:r>
           <w:rPr>
             <w:rStyle w:val="InternetLink"/>
@@ -1376,7 +1385,7 @@
         <w:rPr/>
         <w:br/>
       </w:r>
-      <w:hyperlink r:id="rId21">
+      <w:hyperlink r:id="rId19">
         <w:r>
           <w:rPr>
             <w:rStyle w:val="InternetLink"/>
@@ -1647,7 +1656,7 @@
                     </pic:cNvPicPr>
                   </pic:nvPicPr>
                   <pic:blipFill>
-                    <a:blip r:embed="rId22"/>
+                    <a:blip r:embed="rId20"/>
                     <a:stretch>
                       <a:fillRect/>
                     </a:stretch>
@@ -1669,7 +1678,7 @@
       </w:r>
     </w:p>
     <w:sectPr>
-      <w:headerReference w:type="default" r:id="rId23"/>
+      <w:headerReference w:type="default" r:id="rId21"/>
       <w:type w:val="nextPage"/>
       <w:pgSz w:w="12240" w:h="15840"/>
       <w:pgMar w:left="1440" w:right="1440" w:header="360" w:top="1152" w:footer="0" w:bottom="1008" w:gutter="0"/>

--- a/David-DiBenedetto-Resume.docx
+++ b/David-DiBenedetto-Resume.docx
@@ -211,7 +211,15 @@
       </w:pPr>
       <w:r>
         <w:rPr/>
-        <w:t>Manage and operate a cryptocurrency mining company utilizing Bitmain and iPollo ASICs, gaming desktops, and an 8 GPU server</w:t>
+        <w:t xml:space="preserve">Manage and operate a cryptocurrency mining company utilizing Bitmain and iPollo ASICs, gaming desktops, and an 8 GPU </w:t>
+      </w:r>
+      <w:r>
+        <w:rPr/>
+        <w:t xml:space="preserve">HiveOS </w:t>
+      </w:r>
+      <w:r>
+        <w:rPr/>
+        <w:t>server</w:t>
       </w:r>
     </w:p>
     <w:p>
@@ -221,18 +229,31 @@
           <w:ilvl w:val="0"/>
           <w:numId w:val="9"/>
         </w:numPr>
-        <w:tabs>
-          <w:tab w:val="clear" w:pos="720"/>
-          <w:tab w:val="left" w:pos="0" w:leader="none"/>
-        </w:tabs>
-        <w:ind w:left="707" w:hanging="283"/>
         <w:rPr>
           <w:rFonts w:cs="Times New Roman"/>
         </w:rPr>
       </w:pPr>
       <w:r>
         <w:rPr/>
-        <w:t>Handle maintenance and updates of hardware and software, ensuring optimal mining efficiency</w:t>
+        <w:t xml:space="preserve">Developed and maintain </w:t>
+      </w:r>
+      <w:hyperlink r:id="rId5">
+        <w:r>
+          <w:rPr>
+            <w:rStyle w:val="InternetLink"/>
+          </w:rPr>
+          <w:t>BlastMining.net</w:t>
+        </w:r>
+      </w:hyperlink>
+      <w:r>
+        <w:rPr/>
+        <w:t>, a custom website that integrates with mining pool APIs for real-time data and statistics</w:t>
+      </w:r>
+      <w:r>
+        <w:rPr>
+          <w:rFonts w:cs="Times New Roman"/>
+        </w:rPr>
+        <w:t xml:space="preserve"> </w:t>
       </w:r>
     </w:p>
     <w:p>
@@ -253,7 +274,7 @@
       </w:pPr>
       <w:r>
         <w:rPr/>
-        <w:t>Oversee market trends and adjust mining strategies accordingly for maximum profitability</w:t>
+        <w:t>Handle maintenance and updates of hardware and software, ensuring optimal mining efficiency</w:t>
       </w:r>
     </w:p>
     <w:p>
@@ -274,6 +295,27 @@
       </w:pPr>
       <w:r>
         <w:rPr/>
+        <w:t>Oversee market trends and adjust mining strategies accordingly for maximum profitability</w:t>
+      </w:r>
+    </w:p>
+    <w:p>
+      <w:pPr>
+        <w:pStyle w:val="Normal"/>
+        <w:numPr>
+          <w:ilvl w:val="0"/>
+          <w:numId w:val="9"/>
+        </w:numPr>
+        <w:tabs>
+          <w:tab w:val="clear" w:pos="720"/>
+          <w:tab w:val="left" w:pos="0" w:leader="none"/>
+        </w:tabs>
+        <w:ind w:left="707" w:hanging="283"/>
+        <w:rPr>
+          <w:rFonts w:cs="Times New Roman"/>
+        </w:rPr>
+      </w:pPr>
+      <w:r>
+        <w:rPr/>
         <w:t>Implement security measures to protect digital assets and maintain systems uptime</w:t>
       </w:r>
     </w:p>
@@ -408,7 +450,11 @@
         <w:rPr/>
         <w:t xml:space="preserve">Developed </w:t>
       </w:r>
-      <w:hyperlink r:id="rId5">
+      <w:r>
+        <w:rPr/>
+        <w:t xml:space="preserve">and maintain </w:t>
+      </w:r>
+      <w:hyperlink r:id="rId6">
         <w:r>
           <w:rPr>
             <w:rStyle w:val="InternetLink"/>
@@ -418,7 +464,7 @@
       </w:hyperlink>
       <w:r>
         <w:rPr/>
-        <w:t xml:space="preserve"> Node.js web application with MySQL database. </w:t>
+        <w:t xml:space="preserve"> Node.js web application with MySQL database</w:t>
       </w:r>
     </w:p>
     <w:p>
@@ -434,7 +480,7 @@
       </w:pPr>
       <w:r>
         <w:rPr/>
-        <w:t>Developed Bash scripts to load websites, detect new content, and email links to subscribers.</w:t>
+        <w:t>Developed Bash scripts to load websites, detect new content, and email links to subscribers</w:t>
       </w:r>
     </w:p>
     <w:p>
@@ -493,7 +539,7 @@
       </w:pPr>
       <w:r>
         <w:rPr/>
-        <w:t xml:space="preserve">Developed Alexa Skill in coordination with Amazon UX expert. </w:t>
+        <w:t>Developed Alexa Skill in coordination with Amazon UX expert</w:t>
       </w:r>
     </w:p>
     <w:p>
@@ -508,7 +554,7 @@
         <w:tab/>
         <w:t xml:space="preserve">- Used Java 8 and an AWS Lambda function for the skill’s backend and interacted with a variety       </w:t>
         <w:tab/>
-        <w:t xml:space="preserve">   of market data APIs.</w:t>
+        <w:t xml:space="preserve">   of market data APIs</w:t>
       </w:r>
     </w:p>
     <w:p>
@@ -521,7 +567,7 @@
       <w:r>
         <w:rPr/>
         <w:tab/>
-        <w:t xml:space="preserve">- Used AWS S3 to store users’ watch lists, last date of access, and upcoming market events. </w:t>
+        <w:t>- Used AWS S3 to store users’ watch lists, last date of access, and upcoming market events</w:t>
       </w:r>
     </w:p>
     <w:p>
@@ -535,7 +581,7 @@
       </w:pPr>
       <w:r>
         <w:rPr/>
-        <w:t>Developed and documented JSON market data API.</w:t>
+        <w:t>Developed and documented JSON market data API</w:t>
       </w:r>
     </w:p>
     <w:p>
@@ -549,7 +595,7 @@
       </w:pPr>
       <w:r>
         <w:rPr/>
-        <w:t>Updated execution management system with trade tracking endpoints that access database.</w:t>
+        <w:t>Updated execution management system with trade tracking endpoints that access database</w:t>
       </w:r>
     </w:p>
     <w:p>
@@ -563,7 +609,7 @@
       </w:pPr>
       <w:r>
         <w:rPr/>
-        <w:t>Developed Python wrapper for TradeIt’s JSON API.</w:t>
+        <w:t>Developed Python wrapper for TradeIt’s JSON API</w:t>
       </w:r>
     </w:p>
     <w:p>
@@ -579,7 +625,7 @@
       </w:pPr>
       <w:r>
         <w:rPr/>
-        <w:t>Updated TradeIt API docs with Ruby, Python, and Perl code examples.</w:t>
+        <w:t>Updated TradeIt API docs with Ruby, Python, and Perl code examples</w:t>
       </w:r>
     </w:p>
     <w:p>
@@ -640,7 +686,7 @@
       </w:pPr>
       <w:r>
         <w:rPr/>
-        <w:t>Developed C and Shell programs to test DSSD’s C API and Shell CLI.</w:t>
+        <w:t>Developed C and Shell programs to test DSSD’s C API and Shell CLI</w:t>
       </w:r>
     </w:p>
     <w:p>
@@ -654,7 +700,7 @@
       </w:pPr>
       <w:r>
         <w:rPr/>
-        <w:t>Developed CLI script to run on flash arrays to monitor hardware real time.</w:t>
+        <w:t>Developed CLI script to run on flash arrays to monitor hardware real time</w:t>
       </w:r>
     </w:p>
     <w:p>
@@ -668,7 +714,7 @@
       </w:pPr>
       <w:r>
         <w:rPr/>
-        <w:t>Put in product enhancement requests that were approved.</w:t>
+        <w:t>Put in product enhancement requests that were approved</w:t>
       </w:r>
     </w:p>
     <w:p>
@@ -682,7 +728,7 @@
       </w:pPr>
       <w:r>
         <w:rPr/>
-        <w:t>System admin for multiple CentOS/RHEL/SUSE servers and D5 flash arrays.</w:t>
+        <w:t>System admin for multiple CentOS/RHEL/SUSE servers and D5 flash arrays</w:t>
       </w:r>
     </w:p>
     <w:p>
@@ -698,7 +744,7 @@
       </w:pPr>
       <w:r>
         <w:rPr/>
-        <w:t>Installed and configured servers and flash arrays.</w:t>
+        <w:t>Installed and configured servers and flash arrays</w:t>
       </w:r>
     </w:p>
     <w:p>
@@ -921,38 +967,6 @@
           <w:b/>
           <w:bCs/>
         </w:rPr>
-      </w:r>
-    </w:p>
-    <w:p>
-      <w:pPr>
-        <w:pStyle w:val="Normal"/>
-        <w:rPr>
-          <w:b/>
-          <w:b/>
-          <w:bCs/>
-        </w:rPr>
-      </w:pPr>
-      <w:r>
-        <w:rPr>
-          <w:b/>
-          <w:bCs/>
-        </w:rPr>
-      </w:r>
-    </w:p>
-    <w:p>
-      <w:pPr>
-        <w:pStyle w:val="Normal"/>
-        <w:rPr>
-          <w:b/>
-          <w:b/>
-          <w:bCs/>
-        </w:rPr>
-      </w:pPr>
-      <w:r>
-        <w:rPr>
-          <w:b/>
-          <w:bCs/>
-        </w:rPr>
         <w:t>Education</w:t>
       </w:r>
     </w:p>
@@ -1229,7 +1243,7 @@
           <w:rFonts w:cs="Times New Roman"/>
         </w:rPr>
       </w:pPr>
-      <w:hyperlink r:id="rId6">
+      <w:hyperlink r:id="rId7">
         <w:r>
           <w:rPr>
             <w:rStyle w:val="InternetLink"/>
@@ -1241,7 +1255,7 @@
         <w:rPr/>
         <w:br/>
       </w:r>
-      <w:hyperlink r:id="rId7">
+      <w:hyperlink r:id="rId8">
         <w:r>
           <w:rPr>
             <w:rStyle w:val="InternetLink"/>
@@ -1253,7 +1267,7 @@
         <w:rPr/>
         <w:br/>
       </w:r>
-      <w:hyperlink r:id="rId8">
+      <w:hyperlink r:id="rId9">
         <w:r>
           <w:rPr>
             <w:rStyle w:val="InternetLink"/>
@@ -1265,7 +1279,7 @@
         <w:rPr/>
         <w:br/>
       </w:r>
-      <w:hyperlink r:id="rId9">
+      <w:hyperlink r:id="rId10">
         <w:r>
           <w:rPr>
             <w:rStyle w:val="InternetLink"/>
@@ -1277,7 +1291,7 @@
         <w:rPr/>
         <w:br/>
       </w:r>
-      <w:hyperlink r:id="rId10">
+      <w:hyperlink r:id="rId11">
         <w:r>
           <w:rPr>
             <w:rStyle w:val="InternetLink"/>
@@ -1289,7 +1303,7 @@
         <w:rPr/>
         <w:br/>
       </w:r>
-      <w:hyperlink r:id="rId11">
+      <w:hyperlink r:id="rId12">
         <w:r>
           <w:rPr>
             <w:rStyle w:val="InternetLink"/>
@@ -1301,7 +1315,7 @@
         <w:rPr/>
         <w:br/>
       </w:r>
-      <w:hyperlink r:id="rId12">
+      <w:hyperlink r:id="rId13">
         <w:r>
           <w:rPr>
             <w:rStyle w:val="InternetLink"/>
@@ -1313,7 +1327,7 @@
         <w:rPr/>
         <w:br/>
       </w:r>
-      <w:hyperlink r:id="rId13">
+      <w:hyperlink r:id="rId14">
         <w:r>
           <w:rPr>
             <w:rStyle w:val="InternetLink"/>
@@ -1325,7 +1339,7 @@
         <w:rPr/>
         <w:br/>
       </w:r>
-      <w:hyperlink r:id="rId14">
+      <w:hyperlink r:id="rId15">
         <w:r>
           <w:rPr>
             <w:rStyle w:val="InternetLink"/>
@@ -1337,7 +1351,7 @@
         <w:rPr/>
         <w:br/>
       </w:r>
-      <w:hyperlink r:id="rId15">
+      <w:hyperlink r:id="rId16">
         <w:r>
           <w:rPr>
             <w:rStyle w:val="InternetLink"/>
@@ -1349,7 +1363,7 @@
         <w:rPr/>
         <w:br/>
       </w:r>
-      <w:hyperlink r:id="rId16">
+      <w:hyperlink r:id="rId17">
         <w:r>
           <w:rPr>
             <w:rStyle w:val="InternetLink"/>
@@ -1361,7 +1375,7 @@
         <w:rPr/>
         <w:br/>
       </w:r>
-      <w:hyperlink r:id="rId17">
+      <w:hyperlink r:id="rId18">
         <w:r>
           <w:rPr>
             <w:rStyle w:val="InternetLink"/>
@@ -1373,7 +1387,7 @@
         <w:rPr/>
         <w:br/>
       </w:r>
-      <w:hyperlink r:id="rId18">
+      <w:hyperlink r:id="rId19">
         <w:r>
           <w:rPr>
             <w:rStyle w:val="InternetLink"/>
@@ -1385,7 +1399,7 @@
         <w:rPr/>
         <w:br/>
       </w:r>
-      <w:hyperlink r:id="rId19">
+      <w:hyperlink r:id="rId20">
         <w:r>
           <w:rPr>
             <w:rStyle w:val="InternetLink"/>
@@ -1656,7 +1670,7 @@
                     </pic:cNvPicPr>
                   </pic:nvPicPr>
                   <pic:blipFill>
-                    <a:blip r:embed="rId20"/>
+                    <a:blip r:embed="rId21"/>
                     <a:stretch>
                       <a:fillRect/>
                     </a:stretch>
@@ -1678,7 +1692,7 @@
       </w:r>
     </w:p>
     <w:sectPr>
-      <w:headerReference w:type="default" r:id="rId21"/>
+      <w:headerReference w:type="default" r:id="rId22"/>
       <w:type w:val="nextPage"/>
       <w:pgSz w:w="12240" w:h="15840"/>
       <w:pgMar w:left="1440" w:right="1440" w:header="360" w:top="1152" w:footer="0" w:bottom="1008" w:gutter="0"/>

--- a/David-DiBenedetto-Resume.docx
+++ b/David-DiBenedetto-Resume.docx
@@ -190,7 +190,7 @@
       </w:r>
       <w:r>
         <w:rPr/>
-        <w:t xml:space="preserve"> | New Providence, NJ | 2021 – Present</w:t>
+        <w:t xml:space="preserve"> | New Providence, NJ | 2021-Present</w:t>
       </w:r>
     </w:p>
     <w:p>
@@ -211,15 +211,7 @@
       </w:pPr>
       <w:r>
         <w:rPr/>
-        <w:t xml:space="preserve">Manage and operate a cryptocurrency mining company utilizing Bitmain and iPollo ASICs, gaming desktops, and an 8 GPU </w:t>
-      </w:r>
-      <w:r>
-        <w:rPr/>
-        <w:t xml:space="preserve">HiveOS </w:t>
-      </w:r>
-      <w:r>
-        <w:rPr/>
-        <w:t>server</w:t>
+        <w:t>Manage and operate a cryptocurrency mining company utilizing Bitmain and iPollo ASICs, gaming desktops, and an 8 GPU HiveOS server</w:t>
       </w:r>
     </w:p>
     <w:p>
@@ -346,7 +338,18 @@
           <w:b/>
           <w:bCs/>
         </w:rPr>
-        <w:t>Berkshire Hathaway Home Services</w:t>
+        <w:t>Berkshire Hathaway HomeServices</w:t>
+      </w:r>
+      <w:r>
+        <w:rPr/>
+        <w:t xml:space="preserve"> </w:t>
+      </w:r>
+      <w:r>
+        <w:rPr>
+          <w:b/>
+          <w:bCs/>
+        </w:rPr>
+        <w:t>NJ Properties</w:t>
       </w:r>
       <w:r>
         <w:rPr/>
@@ -361,7 +364,7 @@
       </w:r>
       <w:r>
         <w:rPr/>
-        <w:t xml:space="preserve"> | New Providence, NJ | April 2017 – Present</w:t>
+        <w:t xml:space="preserve"> | New Providence, NJ | April 2017-Present</w:t>
       </w:r>
     </w:p>
     <w:p>
@@ -375,7 +378,7 @@
       </w:pPr>
       <w:r>
         <w:rPr/>
-        <w:t>Assisted a top NJ Realtor and Broker of New Providence’s Berkshire Hathaway office with various transactions</w:t>
+        <w:t>Assist a top NJ Realtor and Broker of New Providence’s Berkshire Hathaway office with transactions</w:t>
       </w:r>
     </w:p>
     <w:p>
@@ -391,7 +394,7 @@
       </w:pPr>
       <w:r>
         <w:rPr/>
-        <w:t>Developed marketing materials, landing pages, and digital marketing campaigns</w:t>
+        <w:t>Develop marketing materials, landing pages, and digital marketing campaigns</w:t>
       </w:r>
     </w:p>
     <w:p>
@@ -434,7 +437,7 @@
       </w:r>
       <w:r>
         <w:rPr/>
-        <w:t xml:space="preserve"> | New Providence, NJ | April 2017 – Present</w:t>
+        <w:t xml:space="preserve"> | New Providence, NJ | April 2017-Present</w:t>
       </w:r>
     </w:p>
     <w:p>
@@ -448,11 +451,7 @@
       </w:pPr>
       <w:r>
         <w:rPr/>
-        <w:t xml:space="preserve">Developed </w:t>
-      </w:r>
-      <w:r>
-        <w:rPr/>
-        <w:t xml:space="preserve">and maintain </w:t>
+        <w:t xml:space="preserve">Developed and maintain </w:t>
       </w:r>
       <w:hyperlink r:id="rId6">
         <w:r>
@@ -523,7 +522,7 @@
       </w:r>
       <w:r>
         <w:rPr/>
-        <w:t>, New York, NY | June 2016 – August 2016</w:t>
+        <w:t>, New York, NY | June 2016-August 2016</w:t>
       </w:r>
     </w:p>
     <w:p>
@@ -670,7 +669,7 @@
       </w:r>
       <w:r>
         <w:rPr/>
-        <w:t xml:space="preserve">May 2015 – September 2015 </w:t>
+        <w:t xml:space="preserve">May 2015-September 2015 </w:t>
       </w:r>
     </w:p>
     <w:p>
@@ -805,7 +804,7 @@
       </w:r>
       <w:r>
         <w:rPr/>
-        <w:t>June 2012 – September 2012</w:t>
+        <w:t>June 2012-September 2012</w:t>
       </w:r>
     </w:p>
     <w:p>
